--- a/templates/EDUCATION.docx
+++ b/templates/EDUCATION.docx
@@ -7,7 +7,7 @@
         <w:spacing w:after="0" w:line="240" w:lineRule="auto"/>
         <w:rPr>
           <w:rFonts w:asciiTheme="minorHAnsi" w:hAnsiTheme="minorHAnsi" w:cstheme="minorHAnsi"/>
-          <w:color w:val="FF0000"/>
+          <w:b/>
           <w:szCs w:val="22"/>
         </w:rPr>
       </w:pPr>
@@ -22,55 +22,7 @@
     </w:p>
     <w:p>
       <w:pPr>
-        <w:tabs>
-          <w:tab w:val="right" w:pos="8640"/>
-        </w:tabs>
-        <w:spacing w:after="0" w:line="240" w:lineRule="auto"/>
-        <w:rPr>
-          <w:rFonts w:asciiTheme="minorHAnsi" w:hAnsiTheme="minorHAnsi" w:cstheme="minorHAnsi"/>
-          <w:color w:val="000000"/>
-          <w:kern w:val="28"/>
-          <w:szCs w:val="22"/>
-        </w:rPr>
-      </w:pPr>
-    </w:p>
-    <w:p>
-      <w:pPr>
-        <w:tabs>
-          <w:tab w:val="left" w:pos="5160"/>
-        </w:tabs>
-        <w:spacing w:after="0" w:line="240" w:lineRule="auto"/>
-        <w:rPr>
-          <w:rFonts w:asciiTheme="minorHAnsi" w:hAnsiTheme="minorHAnsi" w:cstheme="minorHAnsi"/>
-          <w:szCs w:val="22"/>
-        </w:rPr>
-      </w:pPr>
-      <w:r>
-        <w:rPr>
-          <w:rFonts w:asciiTheme="minorHAnsi" w:hAnsiTheme="minorHAnsi" w:cstheme="minorHAnsi"/>
-          <w:szCs w:val="22"/>
-        </w:rPr>
-        <w:t>EDUCATION_REPLACE</w:t>
-      </w:r>
-    </w:p>
-    <w:p>
-      <w:pPr>
-        <w:tabs>
-          <w:tab w:val="left" w:pos="270"/>
-        </w:tabs>
-        <w:spacing w:after="0" w:line="240" w:lineRule="auto"/>
-        <w:rPr>
-          <w:rFonts w:asciiTheme="minorHAnsi" w:hAnsiTheme="minorHAnsi" w:cstheme="minorHAnsi"/>
-          <w:b/>
-          <w:szCs w:val="22"/>
-        </w:rPr>
-      </w:pPr>
-    </w:p>
-    <w:p>
-      <w:pPr>
-        <w:rPr>
-          <w:rFonts w:asciiTheme="minorHAnsi" w:hAnsiTheme="minorHAnsi" w:cstheme="minorHAnsi"/>
-        </w:rPr>
+        <w:pStyle w:val="TravisNormal"/>
       </w:pPr>
     </w:p>
     <w:sectPr>
@@ -518,6 +470,20 @@
     <w:semiHidden/>
     <w:unhideWhenUsed/>
   </w:style>
+  <w:style w:type="paragraph" w:customStyle="1" w:styleId="TravisNormal">
+    <w:name w:val="Travis Normal"/>
+    <w:basedOn w:val="Normal"/>
+    <w:qFormat/>
+    <w:rsid w:val="00470980"/>
+    <w:pPr>
+      <w:spacing w:after="0" w:line="240" w:lineRule="auto"/>
+    </w:pPr>
+    <w:rPr>
+      <w:rFonts w:asciiTheme="minorHAnsi" w:hAnsiTheme="minorHAnsi" w:cstheme="minorHAnsi"/>
+      <w:color w:val="000000" w:themeColor="text1"/>
+      <w:szCs w:val="22"/>
+    </w:rPr>
+  </w:style>
 </w:styles>
 </file>
 

--- a/templates/EDUCATION.docx
+++ b/templates/EDUCATION.docx
@@ -4,19 +4,9 @@
   <w:body>
     <w:p>
       <w:pPr>
-        <w:spacing w:after="0" w:line="240" w:lineRule="auto"/>
-        <w:rPr>
-          <w:rFonts w:asciiTheme="minorHAnsi" w:hAnsiTheme="minorHAnsi" w:cstheme="minorHAnsi"/>
-          <w:b/>
-          <w:szCs w:val="22"/>
-        </w:rPr>
+        <w:pStyle w:val="TravisBold"/>
       </w:pPr>
       <w:r>
-        <w:rPr>
-          <w:rFonts w:asciiTheme="minorHAnsi" w:hAnsiTheme="minorHAnsi" w:cstheme="minorHAnsi"/>
-          <w:b/>
-          <w:szCs w:val="22"/>
-        </w:rPr>
         <w:t>EDUCATION</w:t>
       </w:r>
     </w:p>
@@ -484,6 +474,16 @@
       <w:szCs w:val="22"/>
     </w:rPr>
   </w:style>
+  <w:style w:type="paragraph" w:customStyle="1" w:styleId="TravisBold">
+    <w:name w:val="Travis Bold"/>
+    <w:basedOn w:val="Normal"/>
+    <w:qFormat/>
+    <w:rsid w:val="00EC7F10"/>
+    <w:rPr>
+      <w:rFonts w:asciiTheme="minorHAnsi" w:hAnsiTheme="minorHAnsi"/>
+      <w:b/>
+    </w:rPr>
+  </w:style>
 </w:styles>
 </file>
 
